--- a/Assignment4/answers.docx
+++ b/Assignment4/answers.docx
@@ -136,6 +136,7 @@
     <w:p>
       <w:pPr>
         <w:bidi/>
+        <w:ind w:left="720" w:hanging="720"/>
       </w:pPr>
       <w:r>
         <w:rPr>
@@ -143,15 +144,66 @@
         </w:rPr>
         <w:t xml:space="preserve">נשים לב שהטענה נכונה עבור המקרה הפרטי בו </w:t>
       </w:r>
-      <w:r>
-        <w:t>T1 = T</w:t>
-      </w:r>
-      <w:r>
-        <w:rPr>
-          <w:rtl/>
-        </w:rPr>
-        <w:t>2.</w:t>
-      </w:r>
+      <m:oMath>
+        <m:sSub>
+          <m:sSubPr>
+            <m:ctrlPr>
+              <w:rPr>
+                <w:rFonts w:ascii="Cambria Math" w:hAnsi="Cambria Math"/>
+                <w:i/>
+              </w:rPr>
+            </m:ctrlPr>
+          </m:sSubPr>
+          <m:e>
+            <m:r>
+              <w:rPr>
+                <w:rFonts w:ascii="Cambria Math" w:hAnsi="Cambria Math"/>
+              </w:rPr>
+              <m:t>T</m:t>
+            </m:r>
+          </m:e>
+          <m:sub>
+            <m:r>
+              <w:rPr>
+                <w:rFonts w:ascii="Cambria Math" w:hAnsi="Cambria Math"/>
+              </w:rPr>
+              <m:t>1</m:t>
+            </m:r>
+          </m:sub>
+        </m:sSub>
+        <m:r>
+          <w:rPr>
+            <w:rFonts w:ascii="Cambria Math" w:hAnsi="Cambria Math"/>
+          </w:rPr>
+          <m:t>=</m:t>
+        </m:r>
+        <m:sSub>
+          <m:sSubPr>
+            <m:ctrlPr>
+              <w:rPr>
+                <w:rFonts w:ascii="Cambria Math" w:hAnsi="Cambria Math"/>
+                <w:i/>
+              </w:rPr>
+            </m:ctrlPr>
+          </m:sSubPr>
+          <m:e>
+            <m:r>
+              <w:rPr>
+                <w:rFonts w:ascii="Cambria Math" w:hAnsi="Cambria Math"/>
+              </w:rPr>
+              <m:t>T</m:t>
+            </m:r>
+          </m:e>
+          <m:sub>
+            <m:r>
+              <w:rPr>
+                <w:rFonts w:ascii="Cambria Math" w:hAnsi="Cambria Math"/>
+              </w:rPr>
+              <m:t>2</m:t>
+            </m:r>
+          </m:sub>
+        </m:sSub>
+      </m:oMath>
     </w:p>
     <w:p>
       <w:pPr>
@@ -342,9 +394,15 @@
       </w:r>
       <w:r>
         <w:rPr>
+          <w:rFonts w:hint="cs"/>
+        </w:rPr>
+        <w:t>1</w:t>
+      </w:r>
+      <w:r>
+        <w:rPr>
           <w:rtl/>
         </w:rPr>
-        <w:t>1 ומתקיים כי טיפוס ה-</w:t>
+        <w:t xml:space="preserve"> ומתקיים כי טיפוס ה-</w:t>
       </w:r>
       <w:r>
         <w:t>clouser</w:t>
@@ -370,7 +428,6 @@
       <w:r>
         <w:rPr>
           <w:rFonts w:hint="cs"/>
-          <w:rtl/>
         </w:rPr>
         <w:t>2</w:t>
       </w:r>
@@ -532,13 +589,16 @@
         <w:t xml:space="preserve">1 → </w:t>
       </w:r>
       <w:r>
-        <w:t>T</w:t>
+        <w:rPr>
+          <w:rFonts w:hint="cs"/>
+        </w:rPr>
+        <w:t>T3</w:t>
       </w:r>
       <w:r>
         <w:rPr>
           <w:rtl/>
         </w:rPr>
-        <w:t xml:space="preserve">3]. </w:t>
+        <w:t xml:space="preserve">]. </w:t>
       </w:r>
     </w:p>
     <w:p>
@@ -18796,7 +18856,6 @@
       <w:pPr>
         <w:bidi/>
         <w:rPr>
-          <w:rFonts w:hint="cs"/>
           <w:color w:val="606C71"/>
           <w:sz w:val="26"/>
           <w:szCs w:val="26"/>

--- a/Assignment4/answers.docx
+++ b/Assignment4/answers.docx
@@ -354,13 +354,22 @@
         <w:t xml:space="preserve"> מחזירה ביטוי מטיפוס </w:t>
       </w:r>
       <w:r>
+        <w:rPr>
+          <w:rFonts w:hint="cs"/>
+        </w:rPr>
         <w:t>T</w:t>
       </w:r>
       <w:r>
         <w:rPr>
+          <w:lang w:val="en-US"/>
+        </w:rPr>
+        <w:t>2</w:t>
+      </w:r>
+      <w:r>
+        <w:rPr>
           <w:rtl/>
         </w:rPr>
-        <w:t xml:space="preserve">2 והפונקציה </w:t>
+        <w:t xml:space="preserve"> והפונקציה </w:t>
       </w:r>
       <w:r>
         <w:t>f</w:t>
@@ -372,13 +381,16 @@
         <w:t xml:space="preserve"> מקבלת פרמטר מטיפוס </w:t>
       </w:r>
       <w:r>
-        <w:t>T</w:t>
+        <w:rPr>
+          <w:rFonts w:hint="cs"/>
+        </w:rPr>
+        <w:t>T1</w:t>
       </w:r>
       <w:r>
         <w:rPr>
           <w:rtl/>
         </w:rPr>
-        <w:t xml:space="preserve">1. לכן נוכל להסיק שהטיפוס של </w:t>
+        <w:t xml:space="preserve">. לכן נוכל להסיק שהטיפוס של </w:t>
       </w:r>
       <w:r>
         <w:t>x</w:t>
@@ -454,7 +466,22 @@
           <w:rFonts w:ascii="Arial Unicode MS" w:eastAsia="Arial Unicode MS" w:hAnsi="Arial Unicode MS" w:cs="Arial Unicode MS"/>
           <w:b/>
         </w:rPr>
-        <w:t xml:space="preserve">(d) {f : [T1 ∗ T2 → T3]} ` (lambda (x) (f x 100)) : [T1 → T3] </w:t>
+        <w:t xml:space="preserve">(d) {f : [T1 ∗ T2 → T3]} </w:t>
+      </w:r>
+      <w:r>
+        <w:rPr>
+          <w:rFonts w:ascii="Arial Unicode MS" w:eastAsia="Arial Unicode MS" w:hAnsi="Arial Unicode MS" w:cs="Arial Unicode MS"/>
+          <w:b/>
+          <w:lang w:val="en-US"/>
+        </w:rPr>
+        <w:t>|-</w:t>
+      </w:r>
+      <w:r>
+        <w:rPr>
+          <w:rFonts w:ascii="Arial Unicode MS" w:eastAsia="Arial Unicode MS" w:hAnsi="Arial Unicode MS" w:cs="Arial Unicode MS"/>
+          <w:b/>
+        </w:rPr>
+        <w:t xml:space="preserve"> (lambda (x) (f x 100)) : [T1 → T3] </w:t>
       </w:r>
     </w:p>
     <w:p>
@@ -482,6 +509,9 @@
     <w:p>
       <w:pPr>
         <w:bidi/>
+        <w:rPr>
+          <w:rtl/>
+        </w:rPr>
       </w:pPr>
       <w:r>
         <w:rPr>
@@ -508,13 +538,22 @@
         <w:t xml:space="preserve"> ו-100 מחזירה ביטוי מטיפוס </w:t>
       </w:r>
       <w:r>
+        <w:rPr>
+          <w:rFonts w:hint="cs"/>
+        </w:rPr>
         <w:t>T</w:t>
       </w:r>
       <w:r>
         <w:rPr>
+          <w:lang w:val="en-US"/>
+        </w:rPr>
+        <w:t>3</w:t>
+      </w:r>
+      <w:r>
+        <w:rPr>
           <w:rtl/>
         </w:rPr>
-        <w:t xml:space="preserve">3 והפונקציה </w:t>
+        <w:t xml:space="preserve"> והפונקציה </w:t>
       </w:r>
       <w:r>
         <w:t>f</w:t>
@@ -526,13 +565,16 @@
         <w:t xml:space="preserve"> מקבלת פרמטרים מטיפוסים </w:t>
       </w:r>
       <w:r>
-        <w:t>T1, T</w:t>
+        <w:rPr>
+          <w:rFonts w:hint="cs"/>
+        </w:rPr>
+        <w:t>T1,T2</w:t>
       </w:r>
       <w:r>
         <w:rPr>
           <w:rtl/>
         </w:rPr>
-        <w:t xml:space="preserve">2. לכן נוכל להסיק שהטיפוס של </w:t>
+        <w:t xml:space="preserve"> לכן נוכל להסיק שהטיפוס של </w:t>
       </w:r>
       <w:r>
         <w:t>x</w:t>
@@ -544,22 +586,28 @@
         <w:t xml:space="preserve"> הוא </w:t>
       </w:r>
       <w:r>
-        <w:t>T</w:t>
+        <w:rPr>
+          <w:rFonts w:hint="cs"/>
+        </w:rPr>
+        <w:t>T1</w:t>
       </w:r>
       <w:r>
         <w:rPr>
           <w:rtl/>
         </w:rPr>
-        <w:t xml:space="preserve">1, הטיפוס של </w:t>
+        <w:t xml:space="preserve">, הטיפוס של </w:t>
       </w:r>
       <w:r>
-        <w:t>T</w:t>
+        <w:rPr>
+          <w:rFonts w:hint="cs"/>
+        </w:rPr>
+        <w:t>T2</w:t>
       </w:r>
       <w:r>
         <w:rPr>
           <w:rtl/>
         </w:rPr>
-        <w:t xml:space="preserve">2 הוא </w:t>
+        <w:t xml:space="preserve"> הוא </w:t>
       </w:r>
       <w:r>
         <w:t>Num</w:t>
@@ -609,7 +657,13 @@
     <w:p>
       <w:pPr>
         <w:bidi/>
-        <w:rPr>
+      </w:pPr>
+    </w:p>
+    <w:p>
+      <w:pPr>
+        <w:bidi/>
+        <w:rPr>
+          <w:rFonts w:hint="cs"/>
           <w:b/>
           <w:sz w:val="26"/>
           <w:szCs w:val="26"/>
@@ -7476,7 +7530,25 @@
                 <w:szCs w:val="26"/>
                 <w:lang w:val="en-US"/>
               </w:rPr>
-              <w:t>(lambda (f x) (f x 1))</w:t>
+              <w:t>(</w:t>
+            </w:r>
+            <w:proofErr w:type="gramStart"/>
+            <w:r>
+              <w:rPr>
+                <w:sz w:val="26"/>
+                <w:szCs w:val="26"/>
+                <w:lang w:val="en-US"/>
+              </w:rPr>
+              <w:t>lambda</w:t>
+            </w:r>
+            <w:proofErr w:type="gramEnd"/>
+            <w:r>
+              <w:rPr>
+                <w:sz w:val="26"/>
+                <w:szCs w:val="26"/>
+                <w:lang w:val="en-US"/>
+              </w:rPr>
+              <w:t xml:space="preserve"> (f x) (f x 1))</w:t>
             </w:r>
           </w:p>
         </w:tc>
@@ -8833,7 +8905,25 @@
                 <w:szCs w:val="26"/>
                 <w:lang w:val="en-US"/>
               </w:rPr>
-              <w:t>(lambda (f x) (f x 1))</w:t>
+              <w:t>(</w:t>
+            </w:r>
+            <w:proofErr w:type="gramStart"/>
+            <w:r>
+              <w:rPr>
+                <w:sz w:val="26"/>
+                <w:szCs w:val="26"/>
+                <w:lang w:val="en-US"/>
+              </w:rPr>
+              <w:t>lambda</w:t>
+            </w:r>
+            <w:proofErr w:type="gramEnd"/>
+            <w:r>
+              <w:rPr>
+                <w:sz w:val="26"/>
+                <w:szCs w:val="26"/>
+                <w:lang w:val="en-US"/>
+              </w:rPr>
+              <w:t xml:space="preserve"> (f x) (f x 1))</w:t>
             </w:r>
           </w:p>
         </w:tc>
